--- a/studies/labor study_A/EV_Datenschutz/Datenschutz_Laborstudy.docx
+++ b/studies/labor study_A/EV_Datenschutz/Datenschutz_Laborstudy.docx
@@ -216,6 +216,8 @@
         </w:rPr>
         <w:t xml:space="preserve">msetzen zu können, sind wir auf die Unterstützung </w:t>
       </w:r>
+      <w:bookmarkStart w:id="0" w:name="_GoBack"/>
+      <w:bookmarkEnd w:id="0"/>
       <w:r>
         <w:rPr>
           <w:sz w:val="20"/>
@@ -450,7 +452,7 @@
         <w:rPr>
           <w:sz w:val="20"/>
         </w:rPr>
-        <w:t>mandy.klatt</w:t>
+        <w:t>empforsch</w:t>
       </w:r>
       <w:r>
         <w:rPr>
@@ -1146,8 +1148,6 @@
         </w:rPr>
         <w:t xml:space="preserve"> </w:t>
       </w:r>
-      <w:bookmarkStart w:id="0" w:name="_GoBack"/>
-      <w:bookmarkEnd w:id="0"/>
       <w:r>
         <w:rPr>
           <w:rFonts w:cstheme="minorHAnsi"/>
@@ -1254,7 +1254,7 @@
           <w:rFonts w:cstheme="minorHAnsi"/>
           <w:sz w:val="20"/>
         </w:rPr>
-        <w:t>mandy.klatt</w:t>
+        <w:t>empforsch</w:t>
       </w:r>
       <w:r>
         <w:rPr>
@@ -1524,7 +1524,7 @@
                             <w:rPr>
                               <w:sz w:val="18"/>
                             </w:rPr>
-                            <w:t>mandy.klatt</w:t>
+                            <w:t>empforsch</w:t>
                           </w:r>
                           <w:r>
                             <w:rPr>
@@ -1605,7 +1605,7 @@
                       <w:rPr>
                         <w:sz w:val="18"/>
                       </w:rPr>
-                      <w:t>mandy.klatt</w:t>
+                      <w:t>empforsch</w:t>
                     </w:r>
                     <w:r>
                       <w:rPr>
